--- a/Theory/Markup optimization.docx
+++ b/Theory/Markup optimization.docx
@@ -1110,488 +1110,481 @@
           <w:szCs w:val="20"/>
           <w:lang w:val="ru-RU"/>
         </w:rPr>
-        <w:t xml:space="preserve">&gt; - использовать </w:t>
-      </w:r>
-      <w:proofErr w:type="spellStart"/>
-      <w:r>
-        <w:rPr>
-          <w:rFonts w:asciiTheme="majorHAnsi" w:hAnsiTheme="majorHAnsi"/>
-          <w:sz w:val="20"/>
-          <w:szCs w:val="20"/>
-          <w:lang w:val="ru-RU"/>
-        </w:rPr>
-        <w:t>сокращеннуе</w:t>
-      </w:r>
-      <w:proofErr w:type="spellEnd"/>
-      <w:r>
-        <w:rPr>
-          <w:rFonts w:asciiTheme="majorHAnsi" w:hAnsiTheme="majorHAnsi"/>
-          <w:sz w:val="20"/>
-          <w:szCs w:val="20"/>
-          <w:lang w:val="ru-RU"/>
-        </w:rPr>
-        <w:t xml:space="preserve"> версию</w:t>
-      </w:r>
-    </w:p>
-    <w:p>
-      <w:pPr>
-        <w:rPr>
-          <w:rFonts w:asciiTheme="majorHAnsi" w:hAnsiTheme="majorHAnsi"/>
-          <w:sz w:val="20"/>
-          <w:szCs w:val="20"/>
-          <w:lang w:val="ru-RU"/>
-        </w:rPr>
-      </w:pPr>
-    </w:p>
-    <w:p>
-      <w:pPr>
-        <w:pStyle w:val="Heading2"/>
-        <w:rPr>
-          <w:lang w:val="ru-RU"/>
-        </w:rPr>
-      </w:pPr>
-      <w:r>
-        <w:rPr>
-          <w:lang w:val="ru-RU"/>
-        </w:rPr>
-        <w:t xml:space="preserve">Если необходимо сильно оптимизировать </w:t>
-      </w:r>
-      <w:r>
-        <w:rPr>
-          <w:lang w:val="ru-RU"/>
-        </w:rPr>
-        <w:t>файл есть несколько предложений:</w:t>
-      </w:r>
-    </w:p>
-    <w:p>
-      <w:pPr>
-        <w:rPr>
-          <w:rFonts w:asciiTheme="majorHAnsi" w:hAnsiTheme="majorHAnsi"/>
-          <w:sz w:val="20"/>
-          <w:szCs w:val="20"/>
-          <w:lang w:val="ru-RU"/>
-        </w:rPr>
-      </w:pPr>
-    </w:p>
-    <w:p>
-      <w:pPr>
-        <w:rPr>
-          <w:rFonts w:asciiTheme="majorHAnsi" w:hAnsiTheme="majorHAnsi"/>
-          <w:sz w:val="20"/>
-          <w:szCs w:val="20"/>
-          <w:lang w:val="ru-RU"/>
-        </w:rPr>
-      </w:pPr>
-      <w:r>
-        <w:rPr>
-          <w:rFonts w:asciiTheme="majorHAnsi" w:hAnsiTheme="majorHAnsi"/>
-          <w:sz w:val="20"/>
-          <w:szCs w:val="20"/>
-          <w:lang w:val="ru-RU"/>
-        </w:rPr>
-        <w:t>Удалить комментарии</w:t>
-      </w:r>
-    </w:p>
-    <w:p>
-      <w:pPr>
-        <w:rPr>
-          <w:rFonts w:asciiTheme="majorHAnsi" w:hAnsiTheme="majorHAnsi"/>
-          <w:sz w:val="20"/>
-          <w:szCs w:val="20"/>
-          <w:lang w:val="ru-RU"/>
-        </w:rPr>
-      </w:pPr>
-      <w:r>
-        <w:rPr>
-          <w:rFonts w:asciiTheme="majorHAnsi" w:hAnsiTheme="majorHAnsi"/>
-          <w:sz w:val="20"/>
-          <w:szCs w:val="20"/>
-          <w:lang w:val="ru-RU"/>
-        </w:rPr>
-        <w:t>Удалить пробели и межстрочные отступы</w:t>
-      </w:r>
-    </w:p>
-    <w:p>
-      <w:pPr>
-        <w:rPr>
-          <w:rFonts w:asciiTheme="majorHAnsi" w:hAnsiTheme="majorHAnsi"/>
-          <w:sz w:val="20"/>
-          <w:szCs w:val="20"/>
-          <w:lang w:val="ru-RU"/>
-        </w:rPr>
-      </w:pPr>
-      <w:r>
-        <w:rPr>
-          <w:rFonts w:asciiTheme="majorHAnsi" w:hAnsiTheme="majorHAnsi"/>
-          <w:sz w:val="20"/>
-          <w:szCs w:val="20"/>
-          <w:lang w:val="ru-RU"/>
-        </w:rPr>
-        <w:t>Убрать закрывающиеся теги</w:t>
-      </w:r>
-      <w:r>
-        <w:rPr>
-          <w:rFonts w:ascii="MingLiU" w:eastAsia="MingLiU" w:hAnsi="MingLiU" w:cs="MingLiU"/>
-          <w:sz w:val="20"/>
-          <w:szCs w:val="20"/>
-          <w:lang w:val="ru-RU"/>
-        </w:rPr>
-        <w:br/>
-      </w:r>
-      <w:r>
-        <w:rPr>
-          <w:rFonts w:asciiTheme="majorHAnsi" w:hAnsiTheme="majorHAnsi"/>
-          <w:sz w:val="20"/>
-          <w:szCs w:val="20"/>
-          <w:lang w:val="ru-RU"/>
-        </w:rPr>
-        <w:t>убрать кавычки со значений атрибутов</w:t>
-      </w:r>
-    </w:p>
-    <w:p>
-      <w:pPr>
-        <w:rPr>
-          <w:rFonts w:asciiTheme="majorHAnsi" w:hAnsiTheme="majorHAnsi"/>
-          <w:sz w:val="20"/>
-          <w:szCs w:val="20"/>
-          <w:lang w:val="ru-RU"/>
-        </w:rPr>
-      </w:pPr>
-      <w:r>
-        <w:rPr>
-          <w:rFonts w:asciiTheme="majorHAnsi" w:hAnsiTheme="majorHAnsi"/>
-          <w:sz w:val="20"/>
-          <w:szCs w:val="20"/>
-          <w:lang w:val="ru-RU"/>
-        </w:rPr>
-        <w:t>Удалить необязательные значения атрибутов</w:t>
-      </w:r>
-      <w:r>
-        <w:rPr>
-          <w:rFonts w:ascii="MingLiU" w:eastAsia="MingLiU" w:hAnsi="MingLiU" w:cs="MingLiU"/>
-          <w:sz w:val="20"/>
-          <w:szCs w:val="20"/>
-          <w:lang w:val="ru-RU"/>
-        </w:rPr>
-        <w:br/>
-      </w:r>
-      <w:proofErr w:type="spellStart"/>
-      <w:r>
-        <w:rPr>
-          <w:rFonts w:asciiTheme="majorHAnsi" w:hAnsiTheme="majorHAnsi"/>
-          <w:sz w:val="20"/>
-          <w:szCs w:val="20"/>
-          <w:lang w:val="ru-RU"/>
-        </w:rPr>
-        <w:t>Изспользовать</w:t>
-      </w:r>
-      <w:proofErr w:type="spellEnd"/>
-      <w:r>
-        <w:rPr>
-          <w:rFonts w:asciiTheme="majorHAnsi" w:hAnsiTheme="majorHAnsi"/>
-          <w:sz w:val="20"/>
-          <w:szCs w:val="20"/>
-          <w:lang w:val="ru-RU"/>
-        </w:rPr>
-        <w:t xml:space="preserve"> сокращенные URL адреса (без </w:t>
-      </w:r>
-      <w:proofErr w:type="spellStart"/>
-      <w:r>
-        <w:rPr>
-          <w:rFonts w:asciiTheme="majorHAnsi" w:hAnsiTheme="majorHAnsi"/>
-          <w:sz w:val="20"/>
-          <w:szCs w:val="20"/>
-          <w:lang w:val="ru-RU"/>
-        </w:rPr>
-        <w:t>http</w:t>
-      </w:r>
-      <w:proofErr w:type="spellEnd"/>
-      <w:r>
-        <w:rPr>
-          <w:rFonts w:asciiTheme="majorHAnsi" w:hAnsiTheme="majorHAnsi"/>
-          <w:sz w:val="20"/>
-          <w:szCs w:val="20"/>
-          <w:lang w:val="ru-RU"/>
-        </w:rPr>
-        <w:t>:)</w:t>
-      </w:r>
-    </w:p>
-    <w:p>
-      <w:pPr>
-        <w:rPr>
-          <w:rFonts w:asciiTheme="majorHAnsi" w:hAnsiTheme="majorHAnsi"/>
-          <w:sz w:val="20"/>
-          <w:szCs w:val="20"/>
-          <w:lang w:val="ru-RU"/>
-        </w:rPr>
-      </w:pPr>
-      <w:r>
-        <w:rPr>
-          <w:rFonts w:asciiTheme="majorHAnsi" w:hAnsiTheme="majorHAnsi"/>
-          <w:sz w:val="20"/>
-          <w:szCs w:val="20"/>
-          <w:lang w:val="ru-RU"/>
-        </w:rPr>
-        <w:t xml:space="preserve">Сделать классы и </w:t>
-      </w:r>
-      <w:proofErr w:type="spellStart"/>
-      <w:r>
-        <w:rPr>
-          <w:rFonts w:asciiTheme="majorHAnsi" w:hAnsiTheme="majorHAnsi"/>
-          <w:sz w:val="20"/>
-          <w:szCs w:val="20"/>
-          <w:lang w:val="ru-RU"/>
-        </w:rPr>
-        <w:t>айди</w:t>
-      </w:r>
-      <w:proofErr w:type="spellEnd"/>
-      <w:r>
-        <w:rPr>
-          <w:rFonts w:asciiTheme="majorHAnsi" w:hAnsiTheme="majorHAnsi"/>
-          <w:sz w:val="20"/>
-          <w:szCs w:val="20"/>
-          <w:lang w:val="ru-RU"/>
-        </w:rPr>
-        <w:t xml:space="preserve"> по возможности одинаковыми</w:t>
-      </w:r>
-    </w:p>
-    <w:p>
-      <w:pPr>
-        <w:rPr>
-          <w:rFonts w:asciiTheme="majorHAnsi" w:hAnsiTheme="majorHAnsi"/>
-          <w:sz w:val="20"/>
-          <w:szCs w:val="20"/>
-          <w:lang w:val="ru-RU"/>
-        </w:rPr>
-      </w:pPr>
-    </w:p>
-    <w:p>
-      <w:pPr>
-        <w:rPr>
-          <w:rFonts w:asciiTheme="majorHAnsi" w:hAnsiTheme="majorHAnsi"/>
-          <w:b/>
-          <w:sz w:val="20"/>
-          <w:szCs w:val="20"/>
-        </w:rPr>
-      </w:pPr>
-      <w:r>
-        <w:rPr>
-          <w:rFonts w:asciiTheme="majorHAnsi" w:hAnsiTheme="majorHAnsi"/>
-          <w:b/>
-          <w:sz w:val="20"/>
-          <w:szCs w:val="20"/>
-          <w:lang w:val="ru-RU"/>
-        </w:rPr>
-        <w:t xml:space="preserve">Сжатие </w:t>
-      </w:r>
-      <w:r>
-        <w:rPr>
-          <w:rFonts w:asciiTheme="majorHAnsi" w:hAnsiTheme="majorHAnsi"/>
-          <w:b/>
-          <w:sz w:val="20"/>
-          <w:szCs w:val="20"/>
-        </w:rPr>
-        <w:t xml:space="preserve">GZIP </w:t>
-      </w:r>
-    </w:p>
-    <w:p>
-      <w:pPr>
-        <w:rPr>
-          <w:rFonts w:asciiTheme="majorHAnsi" w:hAnsiTheme="majorHAnsi"/>
-          <w:b/>
-          <w:sz w:val="20"/>
-          <w:szCs w:val="20"/>
-        </w:rPr>
-      </w:pPr>
-    </w:p>
-    <w:p>
-      <w:pPr>
-        <w:pStyle w:val="Heading2"/>
-      </w:pPr>
-      <w:proofErr w:type="spellStart"/>
-      <w:r>
-        <w:t>При</w:t>
-      </w:r>
-      <w:proofErr w:type="spellEnd"/>
-      <w:r>
-        <w:t xml:space="preserve"> </w:t>
-      </w:r>
-      <w:proofErr w:type="spellStart"/>
-      <w:r>
-        <w:t>оптимизации</w:t>
-      </w:r>
-      <w:proofErr w:type="spellEnd"/>
-      <w:r>
-        <w:t xml:space="preserve"> </w:t>
-      </w:r>
-      <w:proofErr w:type="spellStart"/>
-      <w:r>
-        <w:t>не</w:t>
-      </w:r>
-      <w:proofErr w:type="spellEnd"/>
-      <w:r>
-        <w:t xml:space="preserve"> </w:t>
-      </w:r>
-      <w:proofErr w:type="spellStart"/>
-      <w:r>
-        <w:t>следует</w:t>
-      </w:r>
-      <w:proofErr w:type="spellEnd"/>
-    </w:p>
-    <w:p/>
-    <w:p>
-      <w:pPr>
-        <w:rPr>
-          <w:rFonts w:asciiTheme="majorHAnsi" w:hAnsiTheme="majorHAnsi"/>
-          <w:sz w:val="20"/>
-          <w:szCs w:val="20"/>
-        </w:rPr>
-      </w:pPr>
-      <w:proofErr w:type="spellStart"/>
-      <w:r>
-        <w:rPr>
-          <w:rFonts w:asciiTheme="majorHAnsi" w:hAnsiTheme="majorHAnsi"/>
-          <w:sz w:val="20"/>
-          <w:szCs w:val="20"/>
-        </w:rPr>
-        <w:t>Убирать</w:t>
-      </w:r>
-      <w:proofErr w:type="spellEnd"/>
-      <w:r>
-        <w:rPr>
-          <w:rFonts w:asciiTheme="majorHAnsi" w:hAnsiTheme="majorHAnsi"/>
-          <w:sz w:val="20"/>
-          <w:szCs w:val="20"/>
-        </w:rPr>
-        <w:t xml:space="preserve"> </w:t>
-      </w:r>
-      <w:proofErr w:type="spellStart"/>
-      <w:r>
-        <w:rPr>
-          <w:rFonts w:asciiTheme="majorHAnsi" w:hAnsiTheme="majorHAnsi"/>
-          <w:sz w:val="20"/>
-          <w:szCs w:val="20"/>
-        </w:rPr>
-        <w:t>Doctype</w:t>
-      </w:r>
-      <w:proofErr w:type="spellEnd"/>
-    </w:p>
-    <w:p>
-      <w:pPr>
-        <w:rPr>
-          <w:rFonts w:asciiTheme="majorHAnsi" w:hAnsiTheme="majorHAnsi"/>
-          <w:sz w:val="20"/>
-          <w:szCs w:val="20"/>
-        </w:rPr>
-      </w:pPr>
-      <w:r>
-        <w:rPr>
-          <w:rFonts w:asciiTheme="majorHAnsi" w:hAnsiTheme="majorHAnsi"/>
-          <w:sz w:val="20"/>
-          <w:szCs w:val="20"/>
-          <w:lang w:val="ru-RU"/>
-        </w:rPr>
-        <w:t xml:space="preserve">Заменять </w:t>
-      </w:r>
-      <w:r>
-        <w:rPr>
-          <w:rFonts w:asciiTheme="majorHAnsi" w:hAnsiTheme="majorHAnsi"/>
-          <w:sz w:val="20"/>
-          <w:szCs w:val="20"/>
-        </w:rPr>
-        <w:t xml:space="preserve">STRONG </w:t>
-      </w:r>
-      <w:proofErr w:type="spellStart"/>
-      <w:r>
-        <w:rPr>
-          <w:rFonts w:asciiTheme="majorHAnsi" w:hAnsiTheme="majorHAnsi"/>
-          <w:sz w:val="20"/>
-          <w:szCs w:val="20"/>
-        </w:rPr>
-        <w:t>на</w:t>
-      </w:r>
-      <w:proofErr w:type="spellEnd"/>
-      <w:r>
-        <w:rPr>
-          <w:rFonts w:asciiTheme="majorHAnsi" w:hAnsiTheme="majorHAnsi"/>
-          <w:sz w:val="20"/>
-          <w:szCs w:val="20"/>
-        </w:rPr>
-        <w:t xml:space="preserve"> B</w:t>
-      </w:r>
-    </w:p>
-    <w:p>
-      <w:pPr>
-        <w:rPr>
-          <w:rFonts w:asciiTheme="majorHAnsi" w:hAnsiTheme="majorHAnsi"/>
-          <w:sz w:val="20"/>
-          <w:szCs w:val="20"/>
-        </w:rPr>
-      </w:pPr>
-      <w:proofErr w:type="spellStart"/>
-      <w:r>
-        <w:rPr>
-          <w:rFonts w:asciiTheme="majorHAnsi" w:hAnsiTheme="majorHAnsi"/>
-          <w:sz w:val="20"/>
-          <w:szCs w:val="20"/>
-        </w:rPr>
-        <w:t>Убирать</w:t>
-      </w:r>
-      <w:proofErr w:type="spellEnd"/>
-      <w:r>
-        <w:rPr>
-          <w:rFonts w:asciiTheme="majorHAnsi" w:hAnsiTheme="majorHAnsi"/>
-          <w:sz w:val="20"/>
-          <w:szCs w:val="20"/>
-        </w:rPr>
-        <w:t xml:space="preserve"> </w:t>
-      </w:r>
-      <w:proofErr w:type="spellStart"/>
-      <w:r>
-        <w:rPr>
-          <w:rFonts w:asciiTheme="majorHAnsi" w:hAnsiTheme="majorHAnsi"/>
-          <w:sz w:val="20"/>
-          <w:szCs w:val="20"/>
-        </w:rPr>
-        <w:t>атрибуты</w:t>
-      </w:r>
-      <w:proofErr w:type="spellEnd"/>
-      <w:r>
-        <w:rPr>
-          <w:rFonts w:asciiTheme="majorHAnsi" w:hAnsiTheme="majorHAnsi"/>
-          <w:sz w:val="20"/>
-          <w:szCs w:val="20"/>
-        </w:rPr>
-        <w:t xml:space="preserve"> title, alt, </w:t>
-      </w:r>
-      <w:r>
-        <w:rPr>
-          <w:rFonts w:asciiTheme="majorHAnsi" w:hAnsiTheme="majorHAnsi"/>
-          <w:sz w:val="20"/>
-          <w:szCs w:val="20"/>
-          <w:lang w:val="ru-RU"/>
-        </w:rPr>
-        <w:t xml:space="preserve">теги </w:t>
-      </w:r>
-      <w:r>
-        <w:rPr>
-          <w:rFonts w:asciiTheme="majorHAnsi" w:hAnsiTheme="majorHAnsi"/>
-          <w:sz w:val="20"/>
-          <w:szCs w:val="20"/>
-        </w:rPr>
-        <w:t>label</w:t>
-      </w:r>
-    </w:p>
-    <w:p>
-      <w:pPr>
-        <w:rPr>
-          <w:rFonts w:asciiTheme="majorHAnsi" w:hAnsiTheme="majorHAnsi"/>
-          <w:sz w:val="20"/>
-          <w:szCs w:val="20"/>
-        </w:rPr>
-      </w:pPr>
+        <w:t>&gt; - использовать сокращенну</w:t>
+      </w:r>
+      <w:r>
+        <w:rPr>
+          <w:rFonts w:asciiTheme="majorHAnsi" w:hAnsiTheme="majorHAnsi"/>
+          <w:sz w:val="20"/>
+          <w:szCs w:val="20"/>
+          <w:lang w:val="ru-RU"/>
+        </w:rPr>
+        <w:t>ю</w:t>
+      </w:r>
       <w:bookmarkStart w:id="0" w:name="_GoBack"/>
       <w:bookmarkEnd w:id="0"/>
+      <w:r>
+        <w:rPr>
+          <w:rFonts w:asciiTheme="majorHAnsi" w:hAnsiTheme="majorHAnsi"/>
+          <w:sz w:val="20"/>
+          <w:szCs w:val="20"/>
+          <w:lang w:val="ru-RU"/>
+        </w:rPr>
+        <w:t xml:space="preserve"> версию</w:t>
+      </w:r>
+    </w:p>
+    <w:p>
+      <w:pPr>
+        <w:rPr>
+          <w:rFonts w:asciiTheme="majorHAnsi" w:hAnsiTheme="majorHAnsi"/>
+          <w:sz w:val="20"/>
+          <w:szCs w:val="20"/>
+          <w:lang w:val="ru-RU"/>
+        </w:rPr>
+      </w:pPr>
+    </w:p>
+    <w:p>
+      <w:pPr>
+        <w:pStyle w:val="Heading2"/>
+        <w:rPr>
+          <w:lang w:val="ru-RU"/>
+        </w:rPr>
+      </w:pPr>
+      <w:r>
+        <w:rPr>
+          <w:lang w:val="ru-RU"/>
+        </w:rPr>
+        <w:t xml:space="preserve">Если необходимо сильно оптимизировать </w:t>
+      </w:r>
+      <w:r>
+        <w:rPr>
+          <w:lang w:val="ru-RU"/>
+        </w:rPr>
+        <w:t>файл есть несколько предложений:</w:t>
+      </w:r>
+    </w:p>
+    <w:p>
+      <w:pPr>
+        <w:rPr>
+          <w:rFonts w:asciiTheme="majorHAnsi" w:hAnsiTheme="majorHAnsi"/>
+          <w:sz w:val="20"/>
+          <w:szCs w:val="20"/>
+          <w:lang w:val="ru-RU"/>
+        </w:rPr>
+      </w:pPr>
+    </w:p>
+    <w:p>
+      <w:pPr>
+        <w:rPr>
+          <w:rFonts w:asciiTheme="majorHAnsi" w:hAnsiTheme="majorHAnsi"/>
+          <w:sz w:val="20"/>
+          <w:szCs w:val="20"/>
+          <w:lang w:val="ru-RU"/>
+        </w:rPr>
+      </w:pPr>
+      <w:r>
+        <w:rPr>
+          <w:rFonts w:asciiTheme="majorHAnsi" w:hAnsiTheme="majorHAnsi"/>
+          <w:sz w:val="20"/>
+          <w:szCs w:val="20"/>
+          <w:lang w:val="ru-RU"/>
+        </w:rPr>
+        <w:t>Удалить комментарии</w:t>
+      </w:r>
+    </w:p>
+    <w:p>
+      <w:pPr>
+        <w:rPr>
+          <w:rFonts w:asciiTheme="majorHAnsi" w:hAnsiTheme="majorHAnsi"/>
+          <w:sz w:val="20"/>
+          <w:szCs w:val="20"/>
+          <w:lang w:val="ru-RU"/>
+        </w:rPr>
+      </w:pPr>
+      <w:r>
+        <w:rPr>
+          <w:rFonts w:asciiTheme="majorHAnsi" w:hAnsiTheme="majorHAnsi"/>
+          <w:sz w:val="20"/>
+          <w:szCs w:val="20"/>
+          <w:lang w:val="ru-RU"/>
+        </w:rPr>
+        <w:t>Удалить пробели и межстрочные отступы</w:t>
+      </w:r>
+    </w:p>
+    <w:p>
+      <w:pPr>
+        <w:rPr>
+          <w:rFonts w:asciiTheme="majorHAnsi" w:hAnsiTheme="majorHAnsi"/>
+          <w:sz w:val="20"/>
+          <w:szCs w:val="20"/>
+          <w:lang w:val="ru-RU"/>
+        </w:rPr>
+      </w:pPr>
+      <w:r>
+        <w:rPr>
+          <w:rFonts w:asciiTheme="majorHAnsi" w:hAnsiTheme="majorHAnsi"/>
+          <w:sz w:val="20"/>
+          <w:szCs w:val="20"/>
+          <w:lang w:val="ru-RU"/>
+        </w:rPr>
+        <w:t>Убрать закрывающиеся теги</w:t>
+      </w:r>
+      <w:r>
+        <w:rPr>
+          <w:rFonts w:ascii="MingLiU" w:eastAsia="MingLiU" w:hAnsi="MingLiU" w:cs="MingLiU"/>
+          <w:sz w:val="20"/>
+          <w:szCs w:val="20"/>
+          <w:lang w:val="ru-RU"/>
+        </w:rPr>
+        <w:br/>
+      </w:r>
+      <w:r>
+        <w:rPr>
+          <w:rFonts w:asciiTheme="majorHAnsi" w:hAnsiTheme="majorHAnsi"/>
+          <w:sz w:val="20"/>
+          <w:szCs w:val="20"/>
+          <w:lang w:val="ru-RU"/>
+        </w:rPr>
+        <w:t>убрать кавычки со значений атрибутов</w:t>
+      </w:r>
+    </w:p>
+    <w:p>
+      <w:pPr>
+        <w:rPr>
+          <w:rFonts w:asciiTheme="majorHAnsi" w:hAnsiTheme="majorHAnsi"/>
+          <w:sz w:val="20"/>
+          <w:szCs w:val="20"/>
+          <w:lang w:val="ru-RU"/>
+        </w:rPr>
+      </w:pPr>
+      <w:r>
+        <w:rPr>
+          <w:rFonts w:asciiTheme="majorHAnsi" w:hAnsiTheme="majorHAnsi"/>
+          <w:sz w:val="20"/>
+          <w:szCs w:val="20"/>
+          <w:lang w:val="ru-RU"/>
+        </w:rPr>
+        <w:t>Удалить необязательные значения атрибутов</w:t>
+      </w:r>
+      <w:r>
+        <w:rPr>
+          <w:rFonts w:ascii="MingLiU" w:eastAsia="MingLiU" w:hAnsi="MingLiU" w:cs="MingLiU"/>
+          <w:sz w:val="20"/>
+          <w:szCs w:val="20"/>
+          <w:lang w:val="ru-RU"/>
+        </w:rPr>
+        <w:br/>
+      </w:r>
+      <w:r>
+        <w:rPr>
+          <w:rFonts w:asciiTheme="majorHAnsi" w:hAnsiTheme="majorHAnsi"/>
+          <w:sz w:val="20"/>
+          <w:szCs w:val="20"/>
+          <w:lang w:val="ru-RU"/>
+        </w:rPr>
+        <w:t>И</w:t>
+      </w:r>
+      <w:r>
+        <w:rPr>
+          <w:rFonts w:asciiTheme="majorHAnsi" w:hAnsiTheme="majorHAnsi"/>
+          <w:sz w:val="20"/>
+          <w:szCs w:val="20"/>
+          <w:lang w:val="ru-RU"/>
+        </w:rPr>
+        <w:t xml:space="preserve">спользовать сокращенные URL адреса (без </w:t>
+      </w:r>
+      <w:proofErr w:type="spellStart"/>
+      <w:r>
+        <w:rPr>
+          <w:rFonts w:asciiTheme="majorHAnsi" w:hAnsiTheme="majorHAnsi"/>
+          <w:sz w:val="20"/>
+          <w:szCs w:val="20"/>
+          <w:lang w:val="ru-RU"/>
+        </w:rPr>
+        <w:t>http</w:t>
+      </w:r>
+      <w:proofErr w:type="spellEnd"/>
+      <w:r>
+        <w:rPr>
+          <w:rFonts w:asciiTheme="majorHAnsi" w:hAnsiTheme="majorHAnsi"/>
+          <w:sz w:val="20"/>
+          <w:szCs w:val="20"/>
+          <w:lang w:val="ru-RU"/>
+        </w:rPr>
+        <w:t>:)</w:t>
+      </w:r>
+    </w:p>
+    <w:p>
+      <w:pPr>
+        <w:rPr>
+          <w:rFonts w:asciiTheme="majorHAnsi" w:hAnsiTheme="majorHAnsi"/>
+          <w:sz w:val="20"/>
+          <w:szCs w:val="20"/>
+          <w:lang w:val="ru-RU"/>
+        </w:rPr>
+      </w:pPr>
+      <w:r>
+        <w:rPr>
+          <w:rFonts w:asciiTheme="majorHAnsi" w:hAnsiTheme="majorHAnsi"/>
+          <w:sz w:val="20"/>
+          <w:szCs w:val="20"/>
+          <w:lang w:val="ru-RU"/>
+        </w:rPr>
+        <w:t xml:space="preserve">Сделать классы и </w:t>
+      </w:r>
+      <w:r>
+        <w:rPr>
+          <w:rFonts w:asciiTheme="majorHAnsi" w:hAnsiTheme="majorHAnsi"/>
+          <w:sz w:val="20"/>
+          <w:szCs w:val="20"/>
+        </w:rPr>
+        <w:t>id</w:t>
+      </w:r>
+      <w:r>
+        <w:rPr>
+          <w:rFonts w:asciiTheme="majorHAnsi" w:hAnsiTheme="majorHAnsi"/>
+          <w:sz w:val="20"/>
+          <w:szCs w:val="20"/>
+          <w:lang w:val="ru-RU"/>
+        </w:rPr>
+        <w:t xml:space="preserve"> по возможности одинаковыми</w:t>
+      </w:r>
+    </w:p>
+    <w:p>
+      <w:pPr>
+        <w:rPr>
+          <w:rFonts w:asciiTheme="majorHAnsi" w:hAnsiTheme="majorHAnsi"/>
+          <w:sz w:val="20"/>
+          <w:szCs w:val="20"/>
+          <w:lang w:val="ru-RU"/>
+        </w:rPr>
+      </w:pPr>
+    </w:p>
+    <w:p>
+      <w:pPr>
+        <w:rPr>
+          <w:rFonts w:asciiTheme="majorHAnsi" w:hAnsiTheme="majorHAnsi"/>
+          <w:b/>
+          <w:sz w:val="20"/>
+          <w:szCs w:val="20"/>
+        </w:rPr>
+      </w:pPr>
+      <w:r>
+        <w:rPr>
+          <w:rFonts w:asciiTheme="majorHAnsi" w:hAnsiTheme="majorHAnsi"/>
+          <w:b/>
+          <w:sz w:val="20"/>
+          <w:szCs w:val="20"/>
+          <w:lang w:val="ru-RU"/>
+        </w:rPr>
+        <w:t xml:space="preserve">Сжатие </w:t>
+      </w:r>
+      <w:r>
+        <w:rPr>
+          <w:rFonts w:asciiTheme="majorHAnsi" w:hAnsiTheme="majorHAnsi"/>
+          <w:b/>
+          <w:sz w:val="20"/>
+          <w:szCs w:val="20"/>
+        </w:rPr>
+        <w:t xml:space="preserve">GZIP </w:t>
+      </w:r>
+    </w:p>
+    <w:p>
+      <w:pPr>
+        <w:rPr>
+          <w:rFonts w:asciiTheme="majorHAnsi" w:hAnsiTheme="majorHAnsi"/>
+          <w:b/>
+          <w:sz w:val="20"/>
+          <w:szCs w:val="20"/>
+        </w:rPr>
+      </w:pPr>
+    </w:p>
+    <w:p>
+      <w:pPr>
+        <w:pStyle w:val="Heading2"/>
+      </w:pPr>
+      <w:proofErr w:type="spellStart"/>
+      <w:r>
+        <w:t>При</w:t>
+      </w:r>
+      <w:proofErr w:type="spellEnd"/>
+      <w:r>
+        <w:t xml:space="preserve"> </w:t>
+      </w:r>
+      <w:proofErr w:type="spellStart"/>
+      <w:r>
+        <w:t>оптимизации</w:t>
+      </w:r>
+      <w:proofErr w:type="spellEnd"/>
+      <w:r>
+        <w:t xml:space="preserve"> </w:t>
+      </w:r>
+      <w:proofErr w:type="spellStart"/>
+      <w:r>
+        <w:t>не</w:t>
+      </w:r>
+      <w:proofErr w:type="spellEnd"/>
+      <w:r>
+        <w:t xml:space="preserve"> </w:t>
+      </w:r>
+      <w:proofErr w:type="spellStart"/>
+      <w:r>
+        <w:t>следует</w:t>
+      </w:r>
+      <w:proofErr w:type="spellEnd"/>
+    </w:p>
+    <w:p/>
+    <w:p>
+      <w:pPr>
+        <w:rPr>
+          <w:rFonts w:asciiTheme="majorHAnsi" w:hAnsiTheme="majorHAnsi"/>
+          <w:sz w:val="20"/>
+          <w:szCs w:val="20"/>
+        </w:rPr>
+      </w:pPr>
+      <w:proofErr w:type="spellStart"/>
+      <w:r>
+        <w:rPr>
+          <w:rFonts w:asciiTheme="majorHAnsi" w:hAnsiTheme="majorHAnsi"/>
+          <w:sz w:val="20"/>
+          <w:szCs w:val="20"/>
+        </w:rPr>
+        <w:t>Убирать</w:t>
+      </w:r>
+      <w:proofErr w:type="spellEnd"/>
+      <w:r>
+        <w:rPr>
+          <w:rFonts w:asciiTheme="majorHAnsi" w:hAnsiTheme="majorHAnsi"/>
+          <w:sz w:val="20"/>
+          <w:szCs w:val="20"/>
+        </w:rPr>
+        <w:t xml:space="preserve"> </w:t>
+      </w:r>
+      <w:proofErr w:type="spellStart"/>
+      <w:r>
+        <w:rPr>
+          <w:rFonts w:asciiTheme="majorHAnsi" w:hAnsiTheme="majorHAnsi"/>
+          <w:sz w:val="20"/>
+          <w:szCs w:val="20"/>
+        </w:rPr>
+        <w:t>Doctype</w:t>
+      </w:r>
+      <w:proofErr w:type="spellEnd"/>
+    </w:p>
+    <w:p>
+      <w:pPr>
+        <w:rPr>
+          <w:rFonts w:asciiTheme="majorHAnsi" w:hAnsiTheme="majorHAnsi"/>
+          <w:sz w:val="20"/>
+          <w:szCs w:val="20"/>
+        </w:rPr>
+      </w:pPr>
+      <w:r>
+        <w:rPr>
+          <w:rFonts w:asciiTheme="majorHAnsi" w:hAnsiTheme="majorHAnsi"/>
+          <w:sz w:val="20"/>
+          <w:szCs w:val="20"/>
+          <w:lang w:val="ru-RU"/>
+        </w:rPr>
+        <w:t xml:space="preserve">Заменять </w:t>
+      </w:r>
+      <w:r>
+        <w:rPr>
+          <w:rFonts w:asciiTheme="majorHAnsi" w:hAnsiTheme="majorHAnsi"/>
+          <w:sz w:val="20"/>
+          <w:szCs w:val="20"/>
+        </w:rPr>
+        <w:t xml:space="preserve">STRONG </w:t>
+      </w:r>
+      <w:proofErr w:type="spellStart"/>
+      <w:r>
+        <w:rPr>
+          <w:rFonts w:asciiTheme="majorHAnsi" w:hAnsiTheme="majorHAnsi"/>
+          <w:sz w:val="20"/>
+          <w:szCs w:val="20"/>
+        </w:rPr>
+        <w:t>на</w:t>
+      </w:r>
+      <w:proofErr w:type="spellEnd"/>
+      <w:r>
+        <w:rPr>
+          <w:rFonts w:asciiTheme="majorHAnsi" w:hAnsiTheme="majorHAnsi"/>
+          <w:sz w:val="20"/>
+          <w:szCs w:val="20"/>
+        </w:rPr>
+        <w:t xml:space="preserve"> B</w:t>
+      </w:r>
+    </w:p>
+    <w:p>
+      <w:pPr>
+        <w:rPr>
+          <w:rFonts w:asciiTheme="majorHAnsi" w:hAnsiTheme="majorHAnsi"/>
+          <w:sz w:val="20"/>
+          <w:szCs w:val="20"/>
+        </w:rPr>
+      </w:pPr>
+      <w:proofErr w:type="spellStart"/>
+      <w:r>
+        <w:rPr>
+          <w:rFonts w:asciiTheme="majorHAnsi" w:hAnsiTheme="majorHAnsi"/>
+          <w:sz w:val="20"/>
+          <w:szCs w:val="20"/>
+        </w:rPr>
+        <w:t>Убирать</w:t>
+      </w:r>
+      <w:proofErr w:type="spellEnd"/>
+      <w:r>
+        <w:rPr>
+          <w:rFonts w:asciiTheme="majorHAnsi" w:hAnsiTheme="majorHAnsi"/>
+          <w:sz w:val="20"/>
+          <w:szCs w:val="20"/>
+        </w:rPr>
+        <w:t xml:space="preserve"> </w:t>
+      </w:r>
+      <w:proofErr w:type="spellStart"/>
+      <w:r>
+        <w:rPr>
+          <w:rFonts w:asciiTheme="majorHAnsi" w:hAnsiTheme="majorHAnsi"/>
+          <w:sz w:val="20"/>
+          <w:szCs w:val="20"/>
+        </w:rPr>
+        <w:t>атрибуты</w:t>
+      </w:r>
+      <w:proofErr w:type="spellEnd"/>
+      <w:r>
+        <w:rPr>
+          <w:rFonts w:asciiTheme="majorHAnsi" w:hAnsiTheme="majorHAnsi"/>
+          <w:sz w:val="20"/>
+          <w:szCs w:val="20"/>
+        </w:rPr>
+        <w:t xml:space="preserve"> title, alt, </w:t>
+      </w:r>
+      <w:r>
+        <w:rPr>
+          <w:rFonts w:asciiTheme="majorHAnsi" w:hAnsiTheme="majorHAnsi"/>
+          <w:sz w:val="20"/>
+          <w:szCs w:val="20"/>
+          <w:lang w:val="ru-RU"/>
+        </w:rPr>
+        <w:t xml:space="preserve">теги </w:t>
+      </w:r>
+      <w:r>
+        <w:rPr>
+          <w:rFonts w:asciiTheme="majorHAnsi" w:hAnsiTheme="majorHAnsi"/>
+          <w:sz w:val="20"/>
+          <w:szCs w:val="20"/>
+        </w:rPr>
+        <w:t>label</w:t>
+      </w:r>
+    </w:p>
+    <w:p>
+      <w:pPr>
+        <w:rPr>
+          <w:rFonts w:asciiTheme="majorHAnsi" w:hAnsiTheme="majorHAnsi"/>
+          <w:sz w:val="20"/>
+          <w:szCs w:val="20"/>
+        </w:rPr>
+      </w:pPr>
     </w:p>
     <w:p>
       <w:pPr>
